--- a/SWP/Week3/Docs/Training/Video/LinkVideoMeeting.docx
+++ b/SWP/Week3/Docs/Training/Video/LinkVideoMeeting.docx
@@ -46,8 +46,53 @@
           <w:rFonts w:hint="default"/>
         </w:rPr>
       </w:pPr>
+      <w:r>
+        <w:rPr>
+          <w:rFonts w:hint="default"/>
+        </w:rPr>
+        <w:fldChar w:fldCharType="begin"/>
+      </w:r>
+      <w:r>
+        <w:rPr>
+          <w:rFonts w:hint="default"/>
+        </w:rPr>
+        <w:instrText xml:space="preserve"> HYPERLINK "https://drive.google.com/file/d/1LN3842OC5FTJ-9uzYHKv9RZtI8TtTJbB/view?usp=sharing" </w:instrText>
+      </w:r>
+      <w:r>
+        <w:rPr>
+          <w:rFonts w:hint="default"/>
+        </w:rPr>
+        <w:fldChar w:fldCharType="separate"/>
+      </w:r>
+      <w:r>
+        <w:rPr>
+          <w:rStyle w:val="4"/>
+          <w:rFonts w:hint="default"/>
+        </w:rPr>
+        <w:t>https://drive.google.com/file/d/1LN3842OC5FTJ-9uzYHKv9RZtI8TtTJbB/view?usp=sharing</w:t>
+      </w:r>
+      <w:r>
+        <w:rPr>
+          <w:rFonts w:hint="default"/>
+        </w:rPr>
+        <w:fldChar w:fldCharType="end"/>
+      </w:r>
+    </w:p>
+    <w:p>
+      <w:pPr>
+        <w:rPr>
+          <w:rFonts w:hint="default"/>
+        </w:rPr>
+      </w:pPr>
       <w:bookmarkStart w:id="0" w:name="_GoBack"/>
       <w:bookmarkEnd w:id="0"/>
+    </w:p>
+    <w:p>
+      <w:pPr>
+        <w:rPr>
+          <w:rFonts w:hint="default"/>
+        </w:rPr>
+      </w:pPr>
     </w:p>
     <w:sectPr>
       <w:pgSz w:w="11906" w:h="16838"/>
@@ -64,7 +109,7 @@
   <w:docDefaults>
     <w:rPrDefault>
       <w:rPr>
-        <w:rFonts w:asciiTheme="minorHAnsi" w:hAnsiTheme="minorHAnsi" w:eastAsiaTheme="minorEastAsia" w:cstheme="minorBidi"/>
+        <w:rFonts w:ascii="Times New Roman" w:hAnsi="Times New Roman" w:eastAsia="SimSun" w:cs="Times New Roman"/>
       </w:rPr>
     </w:rPrDefault>
     <w:pPrDefault/>
